--- a/User Story.docx
+++ b/User Story.docx
@@ -148,15 +148,13 @@
         <w:t xml:space="preserve">d’autres utilisateurs dans mes chats </w:t>
       </w:r>
       <w:proofErr w:type="spellStart"/>
-      <w:proofErr w:type="gramStart"/>
       <w:r>
         <w:t>rooms</w:t>
       </w:r>
       <w:proofErr w:type="spellEnd"/>
       <w:r>
-        <w:t xml:space="preserve"> .</w:t>
-      </w:r>
-      <w:proofErr w:type="gramEnd"/>
+        <w:t>.</w:t>
+      </w:r>
     </w:p>
     <w:p>
       <w:pPr>
@@ -237,14 +235,14 @@
       <w:r>
         <w:t>Je peux supprimer mes messages.</w:t>
       </w:r>
-      <w:bookmarkStart w:id="0" w:name="_GoBack"/>
-      <w:bookmarkEnd w:id="0"/>
     </w:p>
     <w:p/>
     <w:p>
       <w:pPr>
         <w:pStyle w:val="Paragraphedeliste"/>
       </w:pPr>
+      <w:bookmarkStart w:id="0" w:name="_GoBack"/>
+      <w:bookmarkEnd w:id="0"/>
     </w:p>
     <w:sectPr>
       <w:pgSz w:w="11906" w:h="16838"/>

--- a/User Story.docx
+++ b/User Story.docx
@@ -236,13 +236,53 @@
         <w:t>Je peux supprimer mes messages.</w:t>
       </w:r>
     </w:p>
-    <w:p/>
     <w:p>
       <w:pPr>
         <w:pStyle w:val="Paragraphedeliste"/>
-      </w:pPr>
+        <w:numPr>
+          <w:ilvl w:val="0"/>
+          <w:numId w:val="1"/>
+        </w:numPr>
+      </w:pPr>
+      <w:r>
+        <w:t xml:space="preserve">Je peux renommer mes chats </w:t>
+      </w:r>
+      <w:proofErr w:type="spellStart"/>
+      <w:r>
+        <w:t>rooms</w:t>
+      </w:r>
+      <w:proofErr w:type="spellEnd"/>
+      <w:r>
+        <w:t>.</w:t>
+      </w:r>
+    </w:p>
+    <w:p>
+      <w:pPr>
+        <w:pStyle w:val="Paragraphedeliste"/>
+        <w:numPr>
+          <w:ilvl w:val="0"/>
+          <w:numId w:val="1"/>
+        </w:numPr>
+      </w:pPr>
+      <w:r>
+        <w:t xml:space="preserve">Je peux supprimer mes chats </w:t>
+      </w:r>
+      <w:proofErr w:type="spellStart"/>
+      <w:r>
+        <w:t>rooms</w:t>
+      </w:r>
+      <w:proofErr w:type="spellEnd"/>
+      <w:r>
+        <w:t>.</w:t>
+      </w:r>
       <w:bookmarkStart w:id="0" w:name="_GoBack"/>
       <w:bookmarkEnd w:id="0"/>
+    </w:p>
+    <w:p/>
+    <w:p>
+      <w:pPr>
+        <w:pStyle w:val="Paragraphedeliste"/>
+      </w:pPr>
     </w:p>
     <w:sectPr>
       <w:pgSz w:w="11906" w:h="16838"/>
